--- a/Document/GIANTS_#13MeetingLogs.docx
+++ b/Document/GIANTS_#13MeetingLogs.docx
@@ -276,7 +276,29 @@
           <w:sz w:val="32"/>
           <w:szCs w:val="32"/>
         </w:rPr>
-        <w:t>: Ying Jiang, Dezheng Wang, and Weikang Wang</w:t>
+        <w:t xml:space="preserve">: Ying Jiang, Dezheng Wang, and </w:t>
+      </w:r>
+      <w:proofErr w:type="spellStart"/>
+      <w:r>
+        <w:rPr>
+          <w:rFonts w:ascii="Times New Roman" w:hAnsi="Times New Roman" w:cs="Times New Roman"/>
+          <w:color w:val="000000"/>
+          <w:kern w:val="0"/>
+          <w:sz w:val="32"/>
+          <w:szCs w:val="32"/>
+        </w:rPr>
+        <w:t>Weikang</w:t>
+      </w:r>
+      <w:proofErr w:type="spellEnd"/>
+      <w:r>
+        <w:rPr>
+          <w:rFonts w:ascii="Times New Roman" w:hAnsi="Times New Roman" w:cs="Times New Roman"/>
+          <w:color w:val="000000"/>
+          <w:kern w:val="0"/>
+          <w:sz w:val="32"/>
+          <w:szCs w:val="32"/>
+        </w:rPr>
+        <w:t xml:space="preserve"> Wang</w:t>
       </w:r>
     </w:p>
     <w:p>
@@ -356,8 +378,6 @@
         </w:rPr>
         <w:t>.</w:t>
       </w:r>
-      <w:bookmarkStart w:id="0" w:name="_GoBack"/>
-      <w:bookmarkEnd w:id="0"/>
     </w:p>
     <w:p>
       <w:pPr>
@@ -460,7 +480,95 @@
           <w:sz w:val="32"/>
           <w:szCs w:val="32"/>
         </w:rPr>
-        <w:t xml:space="preserve">ritten by Ying and Dezheng. Ying suggested the GUI needed to be updated, Weikang should add algorithm name to remind the user which algorithm user selected, Dezheng should use time-picker, Dezheng and Weikang needed to give user a hint when the algorithm stopped. </w:t>
+        <w:t xml:space="preserve">ritten by Ying and Dezheng. Ying suggested the GUI needed to be updated, </w:t>
+      </w:r>
+      <w:proofErr w:type="spellStart"/>
+      <w:r>
+        <w:rPr>
+          <w:rFonts w:ascii="Times New Roman" w:hAnsi="Times New Roman" w:cs="Times New Roman"/>
+          <w:color w:val="000000"/>
+          <w:kern w:val="0"/>
+          <w:sz w:val="32"/>
+          <w:szCs w:val="32"/>
+        </w:rPr>
+        <w:t>Weikang</w:t>
+      </w:r>
+      <w:proofErr w:type="spellEnd"/>
+      <w:r>
+        <w:rPr>
+          <w:rFonts w:ascii="Times New Roman" w:hAnsi="Times New Roman" w:cs="Times New Roman"/>
+          <w:color w:val="000000"/>
+          <w:kern w:val="0"/>
+          <w:sz w:val="32"/>
+          <w:szCs w:val="32"/>
+        </w:rPr>
+        <w:t xml:space="preserve"> should add algorithm name to remind the user which algorithm user selected, Dezheng should use time-picker, Dezheng and </w:t>
+      </w:r>
+      <w:proofErr w:type="spellStart"/>
+      <w:r>
+        <w:rPr>
+          <w:rFonts w:ascii="Times New Roman" w:hAnsi="Times New Roman" w:cs="Times New Roman"/>
+          <w:color w:val="000000"/>
+          <w:kern w:val="0"/>
+          <w:sz w:val="32"/>
+          <w:szCs w:val="32"/>
+        </w:rPr>
+        <w:t>Weikang</w:t>
+      </w:r>
+      <w:proofErr w:type="spellEnd"/>
+      <w:r>
+        <w:rPr>
+          <w:rFonts w:ascii="Times New Roman" w:hAnsi="Times New Roman" w:cs="Times New Roman"/>
+          <w:color w:val="000000"/>
+          <w:kern w:val="0"/>
+          <w:sz w:val="32"/>
+          <w:szCs w:val="32"/>
+        </w:rPr>
+        <w:t xml:space="preserve"> needed to give user a hint when the algorithm stopped. </w:t>
+      </w:r>
+      <w:proofErr w:type="spellStart"/>
+      <w:r>
+        <w:rPr>
+          <w:rFonts w:ascii="Times New Roman" w:hAnsi="Times New Roman" w:cs="Times New Roman"/>
+          <w:color w:val="000000"/>
+          <w:kern w:val="0"/>
+          <w:sz w:val="32"/>
+          <w:szCs w:val="32"/>
+        </w:rPr>
+        <w:t>Weikang</w:t>
+      </w:r>
+      <w:proofErr w:type="spellEnd"/>
+      <w:r>
+        <w:rPr>
+          <w:rFonts w:ascii="Times New Roman" w:hAnsi="Times New Roman" w:cs="Times New Roman"/>
+          <w:color w:val="000000"/>
+          <w:kern w:val="0"/>
+          <w:sz w:val="32"/>
+          <w:szCs w:val="32"/>
+        </w:rPr>
+        <w:t xml:space="preserve"> and </w:t>
+      </w:r>
+      <w:proofErr w:type="spellStart"/>
+      <w:r>
+        <w:rPr>
+          <w:rFonts w:ascii="Times New Roman" w:hAnsi="Times New Roman" w:cs="Times New Roman"/>
+          <w:color w:val="000000"/>
+          <w:kern w:val="0"/>
+          <w:sz w:val="32"/>
+          <w:szCs w:val="32"/>
+        </w:rPr>
+        <w:t>Dezhang</w:t>
+      </w:r>
+      <w:proofErr w:type="spellEnd"/>
+      <w:r>
+        <w:rPr>
+          <w:rFonts w:ascii="Times New Roman" w:hAnsi="Times New Roman" w:cs="Times New Roman"/>
+          <w:color w:val="000000"/>
+          <w:kern w:val="0"/>
+          <w:sz w:val="32"/>
+          <w:szCs w:val="32"/>
+        </w:rPr>
+        <w:t xml:space="preserve"> agreed.</w:t>
       </w:r>
     </w:p>
     <w:p>
@@ -481,6 +589,186 @@
           <w:szCs w:val="32"/>
         </w:rPr>
       </w:pPr>
+      <w:proofErr w:type="spellStart"/>
+      <w:r>
+        <w:rPr>
+          <w:rFonts w:ascii="Times New Roman" w:hAnsi="Times New Roman" w:cs="Times New Roman"/>
+          <w:color w:val="000000"/>
+          <w:kern w:val="0"/>
+          <w:sz w:val="32"/>
+          <w:szCs w:val="32"/>
+        </w:rPr>
+        <w:t>Weikang</w:t>
+      </w:r>
+      <w:proofErr w:type="spellEnd"/>
+      <w:r>
+        <w:rPr>
+          <w:rFonts w:ascii="Times New Roman" w:hAnsi="Times New Roman" w:cs="Times New Roman"/>
+          <w:color w:val="000000"/>
+          <w:kern w:val="0"/>
+          <w:sz w:val="32"/>
+          <w:szCs w:val="32"/>
+        </w:rPr>
+        <w:t xml:space="preserve"> suggested that his account was locked </w:t>
+      </w:r>
+      <w:bookmarkStart w:id="0" w:name="_GoBack"/>
+      <w:bookmarkEnd w:id="0"/>
+      <w:r>
+        <w:rPr>
+          <w:rFonts w:ascii="Times New Roman" w:hAnsi="Times New Roman" w:cs="Times New Roman"/>
+          <w:color w:val="000000"/>
+          <w:kern w:val="0"/>
+          <w:sz w:val="32"/>
+          <w:szCs w:val="32"/>
+        </w:rPr>
+        <w:t>so that he couldn’t use Office. He said that</w:t>
+      </w:r>
+      <w:r>
+        <w:rPr>
+          <w:rFonts w:ascii="Times New Roman" w:hAnsi="Times New Roman" w:cs="Times New Roman"/>
+          <w:color w:val="000000"/>
+          <w:kern w:val="0"/>
+          <w:sz w:val="32"/>
+          <w:szCs w:val="32"/>
+        </w:rPr>
+        <w:t xml:space="preserve"> Ying made the power point</w:t>
+      </w:r>
+      <w:r>
+        <w:rPr>
+          <w:rFonts w:ascii="Times New Roman" w:hAnsi="Times New Roman" w:cs="Times New Roman"/>
+          <w:color w:val="000000"/>
+          <w:kern w:val="0"/>
+          <w:sz w:val="32"/>
+          <w:szCs w:val="32"/>
+        </w:rPr>
+        <w:t xml:space="preserve"> and update the sprint tasks</w:t>
+      </w:r>
+      <w:r>
+        <w:rPr>
+          <w:rFonts w:ascii="Times New Roman" w:hAnsi="Times New Roman" w:cs="Times New Roman"/>
+          <w:color w:val="000000"/>
+          <w:kern w:val="0"/>
+          <w:sz w:val="32"/>
+          <w:szCs w:val="32"/>
+        </w:rPr>
+        <w:t xml:space="preserve">. Ying said she didn’t have enough time and could finished the </w:t>
+      </w:r>
+      <w:r>
+        <w:rPr>
+          <w:rFonts w:ascii="Times New Roman" w:hAnsi="Times New Roman" w:cs="Times New Roman"/>
+          <w:color w:val="000000"/>
+          <w:kern w:val="0"/>
+          <w:sz w:val="32"/>
+          <w:szCs w:val="32"/>
+        </w:rPr>
+        <w:t>test case part</w:t>
+      </w:r>
+      <w:r>
+        <w:rPr>
+          <w:rFonts w:ascii="Times New Roman" w:hAnsi="Times New Roman" w:cs="Times New Roman"/>
+          <w:color w:val="000000"/>
+          <w:kern w:val="0"/>
+          <w:sz w:val="32"/>
+          <w:szCs w:val="32"/>
+        </w:rPr>
+        <w:t>.</w:t>
+      </w:r>
+      <w:r>
+        <w:rPr>
+          <w:rFonts w:ascii="Times New Roman" w:hAnsi="Times New Roman" w:cs="Times New Roman"/>
+          <w:color w:val="000000"/>
+          <w:kern w:val="0"/>
+          <w:sz w:val="32"/>
+          <w:szCs w:val="32"/>
+        </w:rPr>
+        <w:t xml:space="preserve"> </w:t>
+      </w:r>
+      <w:proofErr w:type="spellStart"/>
+      <w:r>
+        <w:rPr>
+          <w:rFonts w:ascii="Times New Roman" w:hAnsi="Times New Roman" w:cs="Times New Roman"/>
+          <w:color w:val="000000"/>
+          <w:kern w:val="0"/>
+          <w:sz w:val="32"/>
+          <w:szCs w:val="32"/>
+        </w:rPr>
+        <w:t>Weikang</w:t>
+      </w:r>
+      <w:proofErr w:type="spellEnd"/>
+      <w:r>
+        <w:rPr>
+          <w:rFonts w:ascii="Times New Roman" w:hAnsi="Times New Roman" w:cs="Times New Roman"/>
+          <w:color w:val="000000"/>
+          <w:kern w:val="0"/>
+          <w:sz w:val="32"/>
+          <w:szCs w:val="32"/>
+        </w:rPr>
+        <w:t xml:space="preserve"> said that he and Dezheng would finish test cases part. All of us agreed. Dezheng suggested tha</w:t>
+      </w:r>
+      <w:r>
+        <w:rPr>
+          <w:rFonts w:ascii="Times New Roman" w:hAnsi="Times New Roman" w:cs="Times New Roman"/>
+          <w:color w:val="000000"/>
+          <w:kern w:val="0"/>
+          <w:sz w:val="32"/>
+          <w:szCs w:val="32"/>
+        </w:rPr>
+        <w:t xml:space="preserve">t </w:t>
+      </w:r>
+      <w:proofErr w:type="spellStart"/>
+      <w:r>
+        <w:rPr>
+          <w:rFonts w:ascii="Times New Roman" w:hAnsi="Times New Roman" w:cs="Times New Roman"/>
+          <w:color w:val="000000"/>
+          <w:kern w:val="0"/>
+          <w:sz w:val="32"/>
+          <w:szCs w:val="32"/>
+        </w:rPr>
+        <w:t>Weikang</w:t>
+      </w:r>
+      <w:proofErr w:type="spellEnd"/>
+      <w:r>
+        <w:rPr>
+          <w:rFonts w:ascii="Times New Roman" w:hAnsi="Times New Roman" w:cs="Times New Roman"/>
+          <w:color w:val="000000"/>
+          <w:kern w:val="0"/>
+          <w:sz w:val="32"/>
+          <w:szCs w:val="32"/>
+        </w:rPr>
+        <w:t xml:space="preserve"> generated all the test</w:t>
+      </w:r>
+      <w:r>
+        <w:rPr>
+          <w:rFonts w:ascii="Times New Roman" w:hAnsi="Times New Roman" w:cs="Times New Roman"/>
+          <w:color w:val="000000"/>
+          <w:kern w:val="0"/>
+          <w:sz w:val="32"/>
+          <w:szCs w:val="32"/>
+        </w:rPr>
+        <w:t xml:space="preserve"> cases. </w:t>
+      </w:r>
+      <w:proofErr w:type="spellStart"/>
+      <w:r>
+        <w:rPr>
+          <w:rFonts w:ascii="Times New Roman" w:hAnsi="Times New Roman" w:cs="Times New Roman"/>
+          <w:color w:val="000000"/>
+          <w:kern w:val="0"/>
+          <w:sz w:val="32"/>
+          <w:szCs w:val="32"/>
+        </w:rPr>
+        <w:t>Weikang</w:t>
+      </w:r>
+      <w:proofErr w:type="spellEnd"/>
+      <w:r>
+        <w:rPr>
+          <w:rFonts w:ascii="Times New Roman" w:hAnsi="Times New Roman" w:cs="Times New Roman"/>
+          <w:color w:val="000000"/>
+          <w:kern w:val="0"/>
+          <w:sz w:val="32"/>
+          <w:szCs w:val="32"/>
+        </w:rPr>
+        <w:t xml:space="preserve"> agreed. </w:t>
+      </w:r>
       <w:r>
         <w:rPr>
           <w:rFonts w:ascii="Times New Roman" w:hAnsi="Times New Roman" w:cs="Times New Roman"/>
@@ -529,17 +817,114 @@
           <w:sz w:val="32"/>
           <w:szCs w:val="32"/>
         </w:rPr>
-        <w:t xml:space="preserve"> Ying was response for test cases 1-27, Dezheng 28-54, the rest of test cases belonged to Weikang. Dezheng and Weikang agreed. Dezheng and Weikang said that they were busy and they would start as soon as we can. They suggested that Ying test the project first. Ying agreed. Ying suggested if there</w:t>
-      </w:r>
-      <w:r>
-        <w:rPr>
-          <w:rFonts w:ascii="Times New Roman" w:hAnsi="Times New Roman" w:cs="Times New Roman"/>
-          <w:color w:val="000000"/>
-          <w:kern w:val="0"/>
-          <w:sz w:val="32"/>
-          <w:szCs w:val="32"/>
-        </w:rPr>
-        <w:t xml:space="preserve"> are</w:t>
+        <w:t xml:space="preserve"> Ying was response for test </w:t>
+      </w:r>
+      <w:r>
+        <w:rPr>
+          <w:rFonts w:ascii="Times New Roman" w:hAnsi="Times New Roman" w:cs="Times New Roman"/>
+          <w:color w:val="000000"/>
+          <w:kern w:val="0"/>
+          <w:sz w:val="32"/>
+          <w:szCs w:val="32"/>
+        </w:rPr>
+        <w:lastRenderedPageBreak/>
+        <w:t xml:space="preserve">cases 1-27, Dezheng 28-54, the rest of test cases belonged to </w:t>
+      </w:r>
+      <w:proofErr w:type="spellStart"/>
+      <w:r>
+        <w:rPr>
+          <w:rFonts w:ascii="Times New Roman" w:hAnsi="Times New Roman" w:cs="Times New Roman"/>
+          <w:color w:val="000000"/>
+          <w:kern w:val="0"/>
+          <w:sz w:val="32"/>
+          <w:szCs w:val="32"/>
+        </w:rPr>
+        <w:t>Weikang</w:t>
+      </w:r>
+      <w:proofErr w:type="spellEnd"/>
+      <w:r>
+        <w:rPr>
+          <w:rFonts w:ascii="Times New Roman" w:hAnsi="Times New Roman" w:cs="Times New Roman"/>
+          <w:color w:val="000000"/>
+          <w:kern w:val="0"/>
+          <w:sz w:val="32"/>
+          <w:szCs w:val="32"/>
+        </w:rPr>
+        <w:t xml:space="preserve">. Dezheng and </w:t>
+      </w:r>
+      <w:proofErr w:type="spellStart"/>
+      <w:r>
+        <w:rPr>
+          <w:rFonts w:ascii="Times New Roman" w:hAnsi="Times New Roman" w:cs="Times New Roman"/>
+          <w:color w:val="000000"/>
+          <w:kern w:val="0"/>
+          <w:sz w:val="32"/>
+          <w:szCs w:val="32"/>
+        </w:rPr>
+        <w:t>Weikang</w:t>
+      </w:r>
+      <w:proofErr w:type="spellEnd"/>
+      <w:r>
+        <w:rPr>
+          <w:rFonts w:ascii="Times New Roman" w:hAnsi="Times New Roman" w:cs="Times New Roman"/>
+          <w:color w:val="000000"/>
+          <w:kern w:val="0"/>
+          <w:sz w:val="32"/>
+          <w:szCs w:val="32"/>
+        </w:rPr>
+        <w:t xml:space="preserve"> agreed. Dezheng and </w:t>
+      </w:r>
+      <w:proofErr w:type="spellStart"/>
+      <w:r>
+        <w:rPr>
+          <w:rFonts w:ascii="Times New Roman" w:hAnsi="Times New Roman" w:cs="Times New Roman"/>
+          <w:color w:val="000000"/>
+          <w:kern w:val="0"/>
+          <w:sz w:val="32"/>
+          <w:szCs w:val="32"/>
+        </w:rPr>
+        <w:t>Weikang</w:t>
+      </w:r>
+      <w:proofErr w:type="spellEnd"/>
+      <w:r>
+        <w:rPr>
+          <w:rFonts w:ascii="Times New Roman" w:hAnsi="Times New Roman" w:cs="Times New Roman"/>
+          <w:color w:val="000000"/>
+          <w:kern w:val="0"/>
+          <w:sz w:val="32"/>
+          <w:szCs w:val="32"/>
+        </w:rPr>
+        <w:t xml:space="preserve"> said that they were busy an</w:t>
+      </w:r>
+      <w:r>
+        <w:rPr>
+          <w:rFonts w:ascii="Times New Roman" w:hAnsi="Times New Roman" w:cs="Times New Roman"/>
+          <w:color w:val="000000"/>
+          <w:kern w:val="0"/>
+          <w:sz w:val="32"/>
+          <w:szCs w:val="32"/>
+        </w:rPr>
+        <w:t>d they would start as soon as they could</w:t>
+      </w:r>
+      <w:r>
+        <w:rPr>
+          <w:rFonts w:ascii="Times New Roman" w:hAnsi="Times New Roman" w:cs="Times New Roman"/>
+          <w:color w:val="000000"/>
+          <w:kern w:val="0"/>
+          <w:sz w:val="32"/>
+          <w:szCs w:val="32"/>
+        </w:rPr>
+        <w:t>. They suggested that Ying test the project first. Ying agreed. Ying suggested if there</w:t>
+      </w:r>
+      <w:r>
+        <w:rPr>
+          <w:rFonts w:ascii="Times New Roman" w:hAnsi="Times New Roman" w:cs="Times New Roman"/>
+          <w:color w:val="000000"/>
+          <w:kern w:val="0"/>
+          <w:sz w:val="32"/>
+          <w:szCs w:val="32"/>
+        </w:rPr>
+        <w:t xml:space="preserve"> were</w:t>
       </w:r>
       <w:r>
         <w:rPr>
@@ -559,18 +944,29 @@
           <w:sz w:val="32"/>
           <w:szCs w:val="32"/>
         </w:rPr>
-        <w:t xml:space="preserve">programmer known and programmer can fix the error as soon as </w:t>
-      </w:r>
-      <w:r>
-        <w:rPr>
-          <w:rFonts w:ascii="Times New Roman" w:hAnsi="Times New Roman" w:cs="Times New Roman"/>
-          <w:color w:val="000000"/>
-          <w:kern w:val="0"/>
-          <w:sz w:val="32"/>
-          <w:szCs w:val="32"/>
-        </w:rPr>
-        <w:lastRenderedPageBreak/>
-        <w:t xml:space="preserve">possible. </w:t>
+        <w:t xml:space="preserve">programmer known and programmer can fix the error as soon as possible. </w:t>
+      </w:r>
+      <w:proofErr w:type="spellStart"/>
+      <w:r>
+        <w:rPr>
+          <w:rFonts w:ascii="Times New Roman" w:hAnsi="Times New Roman" w:cs="Times New Roman"/>
+          <w:color w:val="000000"/>
+          <w:kern w:val="0"/>
+          <w:sz w:val="32"/>
+          <w:szCs w:val="32"/>
+        </w:rPr>
+        <w:t>Weikang</w:t>
+      </w:r>
+      <w:proofErr w:type="spellEnd"/>
+      <w:r>
+        <w:rPr>
+          <w:rFonts w:ascii="Times New Roman" w:hAnsi="Times New Roman" w:cs="Times New Roman"/>
+          <w:color w:val="000000"/>
+          <w:kern w:val="0"/>
+          <w:sz w:val="32"/>
+          <w:szCs w:val="32"/>
+        </w:rPr>
+        <w:t xml:space="preserve"> and Dezheng agreed.</w:t>
       </w:r>
     </w:p>
     <w:p>
